--- a/systemDesign/LLD/3-Structural Design Patterns/3.1-Decorator Design Pattern.docx
+++ b/systemDesign/LLD/3-Structural Design Patterns/3.1-Decorator Design Pattern.docx
@@ -100,23 +100,7 @@
           <w:rFonts w:ascii="Aptos" w:eastAsia="Times New Roman" w:hAnsi="Aptos" w:cstheme="minorHAnsi"/>
           <w:lang w:eastAsia="en-IN"/>
         </w:rPr>
-        <w:t xml:space="preserve">Dynamically add or modify </w:t>
-      </w:r>
-      <w:proofErr w:type="spellStart"/>
-      <w:r>
-        <w:rPr>
-          <w:rFonts w:ascii="Aptos" w:eastAsia="Times New Roman" w:hAnsi="Aptos" w:cstheme="minorHAnsi"/>
-          <w:lang w:eastAsia="en-IN"/>
-        </w:rPr>
-        <w:t>behavior</w:t>
-      </w:r>
-      <w:proofErr w:type="spellEnd"/>
-      <w:r>
-        <w:rPr>
-          <w:rFonts w:ascii="Aptos" w:eastAsia="Times New Roman" w:hAnsi="Aptos" w:cstheme="minorHAnsi"/>
-          <w:lang w:eastAsia="en-IN"/>
-        </w:rPr>
-        <w:t xml:space="preserve"> of objects without altering their structure.</w:t>
+        <w:t>Dynamically add or modify behavior of objects without altering their structure.</w:t>
       </w:r>
     </w:p>
     <w:p>
@@ -177,23 +161,7 @@
           <w:rFonts w:ascii="Aptos" w:eastAsia="Times New Roman" w:hAnsi="Aptos" w:cstheme="minorHAnsi"/>
           <w:lang w:eastAsia="en-IN"/>
         </w:rPr>
-        <w:t xml:space="preserve">Compose objects with different </w:t>
-      </w:r>
-      <w:proofErr w:type="spellStart"/>
-      <w:r>
-        <w:rPr>
-          <w:rFonts w:ascii="Aptos" w:eastAsia="Times New Roman" w:hAnsi="Aptos" w:cstheme="minorHAnsi"/>
-          <w:lang w:eastAsia="en-IN"/>
-        </w:rPr>
-        <w:t>behavior</w:t>
-      </w:r>
-      <w:proofErr w:type="spellEnd"/>
-      <w:r>
-        <w:rPr>
-          <w:rFonts w:ascii="Aptos" w:eastAsia="Times New Roman" w:hAnsi="Aptos" w:cstheme="minorHAnsi"/>
-          <w:lang w:eastAsia="en-IN"/>
-        </w:rPr>
-        <w:t xml:space="preserve"> variants at runtime.</w:t>
+        <w:t>Compose objects with different behavior variants at runtime.</w:t>
       </w:r>
     </w:p>
     <w:p>
@@ -258,6 +226,1210 @@
       <w:r>
         <w:t>So, the Decorator Pattern allows you to build objects with flexible combinations of features, just like how you can customize a cake with various toppings.</w:t>
       </w:r>
+    </w:p>
+    <w:p>
+      <w:pPr>
+        <w:spacing w:before="100" w:beforeAutospacing="1" w:after="100" w:afterAutospacing="1" w:line="240" w:lineRule="auto"/>
+        <w:outlineLvl w:val="2"/>
+        <w:rPr>
+          <w:rFonts w:ascii="Times New Roman" w:eastAsia="Times New Roman" w:hAnsi="Times New Roman" w:cs="Times New Roman"/>
+          <w:b/>
+          <w:bCs/>
+          <w:sz w:val="27"/>
+          <w:szCs w:val="27"/>
+          <w:lang w:eastAsia="en-IN"/>
+        </w:rPr>
+      </w:pPr>
+      <w:r>
+        <w:rPr>
+          <w:rFonts w:ascii="Times New Roman" w:eastAsia="Times New Roman" w:hAnsi="Times New Roman" w:cs="Times New Roman"/>
+          <w:b/>
+          <w:bCs/>
+          <w:sz w:val="27"/>
+          <w:szCs w:val="27"/>
+          <w:lang w:eastAsia="en-IN"/>
+        </w:rPr>
+        <w:t>Decorator Design Pattern</w:t>
+      </w:r>
+    </w:p>
+    <w:p>
+      <w:pPr>
+        <w:spacing w:before="100" w:beforeAutospacing="1" w:after="100" w:afterAutospacing="1" w:line="240" w:lineRule="auto"/>
+        <w:rPr>
+          <w:rFonts w:ascii="Times New Roman" w:eastAsia="Times New Roman" w:hAnsi="Times New Roman" w:cs="Times New Roman"/>
+          <w:sz w:val="24"/>
+          <w:szCs w:val="24"/>
+          <w:lang w:eastAsia="en-IN"/>
+        </w:rPr>
+      </w:pPr>
+      <w:r>
+        <w:rPr>
+          <w:rFonts w:ascii="Times New Roman" w:eastAsia="Times New Roman" w:hAnsi="Times New Roman" w:cs="Times New Roman"/>
+          <w:sz w:val="24"/>
+          <w:szCs w:val="24"/>
+          <w:lang w:eastAsia="en-IN"/>
+        </w:rPr>
+        <w:t>The Decorator design pattern is a structural pattern that allows behavior to be added to individual objects, dynamically, without affecting the behavior of other objects from the same class. This pattern involves a set of decorator classes that are used to wrap concrete components. Decorators provide a flexible alternative to subclassing for extending functionality.</w:t>
+      </w:r>
+    </w:p>
+    <w:p>
+      <w:pPr>
+        <w:spacing w:before="100" w:beforeAutospacing="1" w:after="100" w:afterAutospacing="1" w:line="240" w:lineRule="auto"/>
+        <w:outlineLvl w:val="2"/>
+        <w:rPr>
+          <w:rFonts w:ascii="Times New Roman" w:eastAsia="Times New Roman" w:hAnsi="Times New Roman" w:cs="Times New Roman"/>
+          <w:b/>
+          <w:bCs/>
+          <w:sz w:val="27"/>
+          <w:szCs w:val="27"/>
+          <w:lang w:eastAsia="en-IN"/>
+        </w:rPr>
+      </w:pPr>
+      <w:r>
+        <w:rPr>
+          <w:rFonts w:ascii="Times New Roman" w:eastAsia="Times New Roman" w:hAnsi="Times New Roman" w:cs="Times New Roman"/>
+          <w:b/>
+          <w:bCs/>
+          <w:sz w:val="27"/>
+          <w:szCs w:val="27"/>
+          <w:lang w:eastAsia="en-IN"/>
+        </w:rPr>
+        <w:t>Definition</w:t>
+      </w:r>
+    </w:p>
+    <w:p>
+      <w:pPr>
+        <w:spacing w:before="100" w:beforeAutospacing="1" w:after="100" w:afterAutospacing="1" w:line="240" w:lineRule="auto"/>
+        <w:rPr>
+          <w:rFonts w:ascii="Times New Roman" w:eastAsia="Times New Roman" w:hAnsi="Times New Roman" w:cs="Times New Roman"/>
+          <w:sz w:val="24"/>
+          <w:szCs w:val="24"/>
+          <w:lang w:eastAsia="en-IN"/>
+        </w:rPr>
+      </w:pPr>
+      <w:r>
+        <w:rPr>
+          <w:rFonts w:ascii="Times New Roman" w:eastAsia="Times New Roman" w:hAnsi="Times New Roman" w:cs="Times New Roman"/>
+          <w:sz w:val="24"/>
+          <w:szCs w:val="24"/>
+          <w:lang w:eastAsia="en-IN"/>
+        </w:rPr>
+        <w:t>The Decorator pattern enables you to add responsibilities to objects at runtime. Instead of altering an object's structure, you create a set of decorator classes that are used to wrap concrete components. Each decorator class implements the same interface as the component it decorates, ensuring that the decorated objects can be used interchangeably with the undecorated ones.</w:t>
+      </w:r>
+    </w:p>
+    <w:p>
+      <w:pPr>
+        <w:spacing w:before="100" w:beforeAutospacing="1" w:after="100" w:afterAutospacing="1" w:line="240" w:lineRule="auto"/>
+        <w:outlineLvl w:val="2"/>
+        <w:rPr>
+          <w:rFonts w:ascii="Times New Roman" w:eastAsia="Times New Roman" w:hAnsi="Times New Roman" w:cs="Times New Roman"/>
+          <w:b/>
+          <w:bCs/>
+          <w:sz w:val="27"/>
+          <w:szCs w:val="27"/>
+          <w:lang w:eastAsia="en-IN"/>
+        </w:rPr>
+      </w:pPr>
+      <w:r>
+        <w:rPr>
+          <w:rFonts w:ascii="Times New Roman" w:eastAsia="Times New Roman" w:hAnsi="Times New Roman" w:cs="Times New Roman"/>
+          <w:b/>
+          <w:bCs/>
+          <w:sz w:val="27"/>
+          <w:szCs w:val="27"/>
+          <w:lang w:eastAsia="en-IN"/>
+        </w:rPr>
+        <w:t>Example</w:t>
+      </w:r>
+    </w:p>
+    <w:p>
+      <w:pPr>
+        <w:spacing w:before="100" w:beforeAutospacing="1" w:after="100" w:afterAutospacing="1" w:line="240" w:lineRule="auto"/>
+        <w:rPr>
+          <w:rFonts w:ascii="Times New Roman" w:eastAsia="Times New Roman" w:hAnsi="Times New Roman" w:cs="Times New Roman"/>
+          <w:sz w:val="24"/>
+          <w:szCs w:val="24"/>
+          <w:lang w:eastAsia="en-IN"/>
+        </w:rPr>
+      </w:pPr>
+      <w:r>
+        <w:rPr>
+          <w:rFonts w:ascii="Times New Roman" w:eastAsia="Times New Roman" w:hAnsi="Times New Roman" w:cs="Times New Roman"/>
+          <w:sz w:val="24"/>
+          <w:szCs w:val="24"/>
+          <w:lang w:eastAsia="en-IN"/>
+        </w:rPr>
+        <w:t xml:space="preserve">Consider a simple example where we have a </w:t>
+      </w:r>
+      <w:r>
+        <w:rPr>
+          <w:rFonts w:ascii="Courier New" w:eastAsia="Times New Roman" w:hAnsi="Courier New" w:cs="Courier New"/>
+          <w:sz w:val="20"/>
+          <w:szCs w:val="20"/>
+          <w:lang w:eastAsia="en-IN"/>
+        </w:rPr>
+        <w:t>Coffee</w:t>
+      </w:r>
+      <w:r>
+        <w:rPr>
+          <w:rFonts w:ascii="Times New Roman" w:eastAsia="Times New Roman" w:hAnsi="Times New Roman" w:cs="Times New Roman"/>
+          <w:sz w:val="24"/>
+          <w:szCs w:val="24"/>
+          <w:lang w:eastAsia="en-IN"/>
+        </w:rPr>
+        <w:t xml:space="preserve"> interface and different types of coffee that can be decorated with additional features like milk, sugar, etc.</w:t>
+      </w:r>
+    </w:p>
+    <w:p>
+      <w:pPr>
+        <w:pStyle w:val="NormalWeb"/>
+      </w:pPr>
+      <w:r>
+        <w:rPr>
+          <w:noProof/>
+        </w:rPr>
+        <w:lastRenderedPageBreak/>
+        <w:drawing>
+          <wp:inline distT="0" distB="0" distL="0" distR="0" wp14:anchorId="785F7F97" wp14:editId="1872C6A0">
+            <wp:extent cx="5527964" cy="7041577"/>
+            <wp:effectExtent l="0" t="0" r="0" b="6985"/>
+            <wp:docPr id="205737251" name="Picture 1"/>
+            <wp:cNvGraphicFramePr>
+              <a:graphicFrameLocks xmlns:a="http://schemas.openxmlformats.org/drawingml/2006/main" noChangeAspect="1"/>
+            </wp:cNvGraphicFramePr>
+            <a:graphic xmlns:a="http://schemas.openxmlformats.org/drawingml/2006/main">
+              <a:graphicData uri="http://schemas.openxmlformats.org/drawingml/2006/picture">
+                <pic:pic xmlns:pic="http://schemas.openxmlformats.org/drawingml/2006/picture">
+                  <pic:nvPicPr>
+                    <pic:cNvPr id="205737251" name=""/>
+                    <pic:cNvPicPr/>
+                  </pic:nvPicPr>
+                  <pic:blipFill rotWithShape="1">
+                    <a:blip r:embed="rId6"/>
+                    <a:srcRect l="40972" t="18909" r="28566" b="12107"/>
+                    <a:stretch/>
+                  </pic:blipFill>
+                  <pic:spPr bwMode="auto">
+                    <a:xfrm>
+                      <a:off x="0" y="0"/>
+                      <a:ext cx="5549001" cy="7068374"/>
+                    </a:xfrm>
+                    <a:prstGeom prst="rect">
+                      <a:avLst/>
+                    </a:prstGeom>
+                    <a:ln>
+                      <a:noFill/>
+                    </a:ln>
+                    <a:extLst>
+                      <a:ext uri="{53640926-AAD7-44D8-BBD7-CCE9431645EC}">
+                        <a14:shadowObscured xmlns:a14="http://schemas.microsoft.com/office/drawing/2010/main"/>
+                      </a:ext>
+                    </a:extLst>
+                  </pic:spPr>
+                </pic:pic>
+              </a:graphicData>
+            </a:graphic>
+          </wp:inline>
+        </w:drawing>
+      </w:r>
+    </w:p>
+    <w:p>
+      <w:pPr>
+        <w:pStyle w:val="NormalWeb"/>
+        <w:rPr>
+          <w:noProof/>
+        </w:rPr>
+      </w:pPr>
+    </w:p>
+    <w:p>
+      <w:pPr>
+        <w:pStyle w:val="NormalWeb"/>
+      </w:pPr>
+      <w:r>
+        <w:rPr>
+          <w:noProof/>
+        </w:rPr>
+        <w:lastRenderedPageBreak/>
+        <w:drawing>
+          <wp:inline distT="0" distB="0" distL="0" distR="0" wp14:anchorId="36A96A68" wp14:editId="7934B0D5">
+            <wp:extent cx="5507182" cy="7009141"/>
+            <wp:effectExtent l="0" t="0" r="0" b="1270"/>
+            <wp:docPr id="360413351" name="Picture 1"/>
+            <wp:cNvGraphicFramePr>
+              <a:graphicFrameLocks xmlns:a="http://schemas.openxmlformats.org/drawingml/2006/main" noChangeAspect="1"/>
+            </wp:cNvGraphicFramePr>
+            <a:graphic xmlns:a="http://schemas.openxmlformats.org/drawingml/2006/main">
+              <a:graphicData uri="http://schemas.openxmlformats.org/drawingml/2006/picture">
+                <pic:pic xmlns:pic="http://schemas.openxmlformats.org/drawingml/2006/picture">
+                  <pic:nvPicPr>
+                    <pic:cNvPr id="360413351" name=""/>
+                    <pic:cNvPicPr/>
+                  </pic:nvPicPr>
+                  <pic:blipFill rotWithShape="1">
+                    <a:blip r:embed="rId7"/>
+                    <a:srcRect l="40973" t="18479" r="28443" b="12318"/>
+                    <a:stretch/>
+                  </pic:blipFill>
+                  <pic:spPr bwMode="auto">
+                    <a:xfrm>
+                      <a:off x="0" y="0"/>
+                      <a:ext cx="5524852" cy="7031631"/>
+                    </a:xfrm>
+                    <a:prstGeom prst="rect">
+                      <a:avLst/>
+                    </a:prstGeom>
+                    <a:ln>
+                      <a:noFill/>
+                    </a:ln>
+                    <a:extLst>
+                      <a:ext uri="{53640926-AAD7-44D8-BBD7-CCE9431645EC}">
+                        <a14:shadowObscured xmlns:a14="http://schemas.microsoft.com/office/drawing/2010/main"/>
+                      </a:ext>
+                    </a:extLst>
+                  </pic:spPr>
+                </pic:pic>
+              </a:graphicData>
+            </a:graphic>
+          </wp:inline>
+        </w:drawing>
+      </w:r>
+    </w:p>
+    <w:p>
+      <w:pPr>
+        <w:rPr>
+          <w:rFonts w:ascii="Times New Roman" w:eastAsia="Times New Roman" w:hAnsi="Times New Roman" w:cs="Times New Roman"/>
+          <w:sz w:val="24"/>
+          <w:szCs w:val="24"/>
+          <w:lang w:eastAsia="en-IN"/>
+        </w:rPr>
+      </w:pPr>
+      <w:r>
+        <w:br w:type="page"/>
+      </w:r>
+    </w:p>
+    <w:p>
+      <w:pPr>
+        <w:pStyle w:val="NormalWeb"/>
+      </w:pPr>
+      <w:r>
+        <w:rPr>
+          <w:noProof/>
+        </w:rPr>
+        <w:lastRenderedPageBreak/>
+        <w:drawing>
+          <wp:inline distT="0" distB="0" distL="0" distR="0" wp14:anchorId="1B0DD66E" wp14:editId="64ECD062">
+            <wp:extent cx="5521036" cy="4732317"/>
+            <wp:effectExtent l="0" t="0" r="3810" b="0"/>
+            <wp:docPr id="1313705410" name="Picture 1"/>
+            <wp:cNvGraphicFramePr>
+              <a:graphicFrameLocks xmlns:a="http://schemas.openxmlformats.org/drawingml/2006/main" noChangeAspect="1"/>
+            </wp:cNvGraphicFramePr>
+            <a:graphic xmlns:a="http://schemas.openxmlformats.org/drawingml/2006/main">
+              <a:graphicData uri="http://schemas.openxmlformats.org/drawingml/2006/picture">
+                <pic:pic xmlns:pic="http://schemas.openxmlformats.org/drawingml/2006/picture">
+                  <pic:nvPicPr>
+                    <pic:cNvPr id="1313705410" name=""/>
+                    <pic:cNvPicPr/>
+                  </pic:nvPicPr>
+                  <pic:blipFill rotWithShape="1">
+                    <a:blip r:embed="rId8"/>
+                    <a:srcRect l="40852" t="25999" r="28686" b="27581"/>
+                    <a:stretch/>
+                  </pic:blipFill>
+                  <pic:spPr bwMode="auto">
+                    <a:xfrm>
+                      <a:off x="0" y="0"/>
+                      <a:ext cx="5539559" cy="4748194"/>
+                    </a:xfrm>
+                    <a:prstGeom prst="rect">
+                      <a:avLst/>
+                    </a:prstGeom>
+                    <a:ln>
+                      <a:noFill/>
+                    </a:ln>
+                    <a:extLst>
+                      <a:ext uri="{53640926-AAD7-44D8-BBD7-CCE9431645EC}">
+                        <a14:shadowObscured xmlns:a14="http://schemas.microsoft.com/office/drawing/2010/main"/>
+                      </a:ext>
+                    </a:extLst>
+                  </pic:spPr>
+                </pic:pic>
+              </a:graphicData>
+            </a:graphic>
+          </wp:inline>
+        </w:drawing>
+      </w:r>
+    </w:p>
+    <w:p>
+      <w:pPr>
+        <w:pStyle w:val="NormalWeb"/>
+      </w:pPr>
+      <w:r>
+        <w:t>Image illustrates the layer wrapping considering pizza as an example</w:t>
+      </w:r>
+    </w:p>
+    <w:p>
+      <w:pPr>
+        <w:pStyle w:val="NormalWeb"/>
+      </w:pPr>
+      <w:r>
+        <w:rPr>
+          <w:noProof/>
+        </w:rPr>
+        <w:drawing>
+          <wp:inline distT="0" distB="0" distL="0" distR="0" wp14:anchorId="14847D34" wp14:editId="50172EEC">
+            <wp:extent cx="5731510" cy="3223895"/>
+            <wp:effectExtent l="0" t="0" r="2540" b="0"/>
+            <wp:docPr id="675496393" name="Picture 1"/>
+            <wp:cNvGraphicFramePr>
+              <a:graphicFrameLocks xmlns:a="http://schemas.openxmlformats.org/drawingml/2006/main" noChangeAspect="1"/>
+            </wp:cNvGraphicFramePr>
+            <a:graphic xmlns:a="http://schemas.openxmlformats.org/drawingml/2006/main">
+              <a:graphicData uri="http://schemas.openxmlformats.org/drawingml/2006/picture">
+                <pic:pic xmlns:pic="http://schemas.openxmlformats.org/drawingml/2006/picture">
+                  <pic:nvPicPr>
+                    <pic:cNvPr id="675496393" name=""/>
+                    <pic:cNvPicPr/>
+                  </pic:nvPicPr>
+                  <pic:blipFill>
+                    <a:blip r:embed="rId9"/>
+                    <a:stretch>
+                      <a:fillRect/>
+                    </a:stretch>
+                  </pic:blipFill>
+                  <pic:spPr>
+                    <a:xfrm>
+                      <a:off x="0" y="0"/>
+                      <a:ext cx="5731510" cy="3223895"/>
+                    </a:xfrm>
+                    <a:prstGeom prst="rect">
+                      <a:avLst/>
+                    </a:prstGeom>
+                  </pic:spPr>
+                </pic:pic>
+              </a:graphicData>
+            </a:graphic>
+          </wp:inline>
+        </w:drawing>
+      </w:r>
+    </w:p>
+    <w:p>
+      <w:pPr>
+        <w:rPr>
+          <w:rFonts w:ascii="Times New Roman" w:eastAsia="Times New Roman" w:hAnsi="Times New Roman" w:cs="Times New Roman"/>
+          <w:sz w:val="24"/>
+          <w:szCs w:val="24"/>
+          <w:lang w:eastAsia="en-IN"/>
+        </w:rPr>
+      </w:pPr>
+      <w:r>
+        <w:br w:type="page"/>
+      </w:r>
+    </w:p>
+    <w:p>
+      <w:pPr>
+        <w:spacing w:before="100" w:beforeAutospacing="1" w:after="100" w:afterAutospacing="1" w:line="240" w:lineRule="auto"/>
+        <w:outlineLvl w:val="2"/>
+        <w:rPr>
+          <w:rFonts w:ascii="Times New Roman" w:eastAsia="Times New Roman" w:hAnsi="Times New Roman" w:cs="Times New Roman"/>
+          <w:b/>
+          <w:bCs/>
+          <w:sz w:val="27"/>
+          <w:szCs w:val="27"/>
+          <w:lang w:eastAsia="en-IN"/>
+        </w:rPr>
+      </w:pPr>
+      <w:r>
+        <w:rPr>
+          <w:rFonts w:ascii="Times New Roman" w:eastAsia="Times New Roman" w:hAnsi="Times New Roman" w:cs="Times New Roman"/>
+          <w:b/>
+          <w:bCs/>
+          <w:sz w:val="27"/>
+          <w:szCs w:val="27"/>
+          <w:lang w:eastAsia="en-IN"/>
+        </w:rPr>
+        <w:lastRenderedPageBreak/>
+        <w:t>Explanation</w:t>
+      </w:r>
+    </w:p>
+    <w:p>
+      <w:pPr>
+        <w:numPr>
+          <w:ilvl w:val="0"/>
+          <w:numId w:val="3"/>
+        </w:numPr>
+        <w:spacing w:before="100" w:beforeAutospacing="1" w:after="100" w:afterAutospacing="1" w:line="240" w:lineRule="auto"/>
+        <w:rPr>
+          <w:rFonts w:ascii="Times New Roman" w:eastAsia="Times New Roman" w:hAnsi="Times New Roman" w:cs="Times New Roman"/>
+          <w:sz w:val="24"/>
+          <w:szCs w:val="24"/>
+          <w:lang w:eastAsia="en-IN"/>
+        </w:rPr>
+      </w:pPr>
+      <w:r>
+        <w:rPr>
+          <w:rFonts w:ascii="Times New Roman" w:eastAsia="Times New Roman" w:hAnsi="Times New Roman" w:cs="Times New Roman"/>
+          <w:b/>
+          <w:bCs/>
+          <w:sz w:val="24"/>
+          <w:szCs w:val="24"/>
+          <w:lang w:eastAsia="en-IN"/>
+        </w:rPr>
+        <w:t>Component Interface</w:t>
+      </w:r>
+      <w:r>
+        <w:rPr>
+          <w:rFonts w:ascii="Times New Roman" w:eastAsia="Times New Roman" w:hAnsi="Times New Roman" w:cs="Times New Roman"/>
+          <w:sz w:val="24"/>
+          <w:szCs w:val="24"/>
+          <w:lang w:eastAsia="en-IN"/>
+        </w:rPr>
+        <w:t xml:space="preserve">: </w:t>
+      </w:r>
+      <w:r>
+        <w:rPr>
+          <w:rFonts w:ascii="Courier New" w:eastAsia="Times New Roman" w:hAnsi="Courier New" w:cs="Courier New"/>
+          <w:sz w:val="20"/>
+          <w:szCs w:val="20"/>
+          <w:lang w:eastAsia="en-IN"/>
+        </w:rPr>
+        <w:t>Coffee</w:t>
+      </w:r>
+      <w:r>
+        <w:rPr>
+          <w:rFonts w:ascii="Times New Roman" w:eastAsia="Times New Roman" w:hAnsi="Times New Roman" w:cs="Times New Roman"/>
+          <w:sz w:val="24"/>
+          <w:szCs w:val="24"/>
+          <w:lang w:eastAsia="en-IN"/>
+        </w:rPr>
+        <w:t xml:space="preserve"> defines the methods that all concrete components and decorators must implement.</w:t>
+      </w:r>
+    </w:p>
+    <w:p>
+      <w:pPr>
+        <w:numPr>
+          <w:ilvl w:val="0"/>
+          <w:numId w:val="3"/>
+        </w:numPr>
+        <w:spacing w:before="100" w:beforeAutospacing="1" w:after="100" w:afterAutospacing="1" w:line="240" w:lineRule="auto"/>
+        <w:rPr>
+          <w:rFonts w:ascii="Times New Roman" w:eastAsia="Times New Roman" w:hAnsi="Times New Roman" w:cs="Times New Roman"/>
+          <w:sz w:val="24"/>
+          <w:szCs w:val="24"/>
+          <w:lang w:eastAsia="en-IN"/>
+        </w:rPr>
+      </w:pPr>
+      <w:r>
+        <w:rPr>
+          <w:rFonts w:ascii="Times New Roman" w:eastAsia="Times New Roman" w:hAnsi="Times New Roman" w:cs="Times New Roman"/>
+          <w:b/>
+          <w:bCs/>
+          <w:sz w:val="24"/>
+          <w:szCs w:val="24"/>
+          <w:lang w:eastAsia="en-IN"/>
+        </w:rPr>
+        <w:t>Concrete Component</w:t>
+      </w:r>
+      <w:r>
+        <w:rPr>
+          <w:rFonts w:ascii="Times New Roman" w:eastAsia="Times New Roman" w:hAnsi="Times New Roman" w:cs="Times New Roman"/>
+          <w:sz w:val="24"/>
+          <w:szCs w:val="24"/>
+          <w:lang w:eastAsia="en-IN"/>
+        </w:rPr>
+        <w:t xml:space="preserve">: </w:t>
+      </w:r>
+      <w:r>
+        <w:rPr>
+          <w:rFonts w:ascii="Courier New" w:eastAsia="Times New Roman" w:hAnsi="Courier New" w:cs="Courier New"/>
+          <w:sz w:val="20"/>
+          <w:szCs w:val="20"/>
+          <w:lang w:eastAsia="en-IN"/>
+        </w:rPr>
+        <w:t>SimpleCoffee</w:t>
+      </w:r>
+      <w:r>
+        <w:rPr>
+          <w:rFonts w:ascii="Times New Roman" w:eastAsia="Times New Roman" w:hAnsi="Times New Roman" w:cs="Times New Roman"/>
+          <w:sz w:val="24"/>
+          <w:szCs w:val="24"/>
+          <w:lang w:eastAsia="en-IN"/>
+        </w:rPr>
+        <w:t xml:space="preserve"> is a basic implementation of the </w:t>
+      </w:r>
+      <w:r>
+        <w:rPr>
+          <w:rFonts w:ascii="Courier New" w:eastAsia="Times New Roman" w:hAnsi="Courier New" w:cs="Courier New"/>
+          <w:sz w:val="20"/>
+          <w:szCs w:val="20"/>
+          <w:lang w:eastAsia="en-IN"/>
+        </w:rPr>
+        <w:t>Coffee</w:t>
+      </w:r>
+      <w:r>
+        <w:rPr>
+          <w:rFonts w:ascii="Times New Roman" w:eastAsia="Times New Roman" w:hAnsi="Times New Roman" w:cs="Times New Roman"/>
+          <w:sz w:val="24"/>
+          <w:szCs w:val="24"/>
+          <w:lang w:eastAsia="en-IN"/>
+        </w:rPr>
+        <w:t xml:space="preserve"> interface.</w:t>
+      </w:r>
+    </w:p>
+    <w:p>
+      <w:pPr>
+        <w:numPr>
+          <w:ilvl w:val="0"/>
+          <w:numId w:val="3"/>
+        </w:numPr>
+        <w:spacing w:before="100" w:beforeAutospacing="1" w:after="100" w:afterAutospacing="1" w:line="240" w:lineRule="auto"/>
+        <w:rPr>
+          <w:rFonts w:ascii="Times New Roman" w:eastAsia="Times New Roman" w:hAnsi="Times New Roman" w:cs="Times New Roman"/>
+          <w:sz w:val="24"/>
+          <w:szCs w:val="24"/>
+          <w:lang w:eastAsia="en-IN"/>
+        </w:rPr>
+      </w:pPr>
+      <w:r>
+        <w:rPr>
+          <w:rFonts w:ascii="Times New Roman" w:eastAsia="Times New Roman" w:hAnsi="Times New Roman" w:cs="Times New Roman"/>
+          <w:b/>
+          <w:bCs/>
+          <w:sz w:val="24"/>
+          <w:szCs w:val="24"/>
+          <w:lang w:eastAsia="en-IN"/>
+        </w:rPr>
+        <w:t>Decorator Abstract Class</w:t>
+      </w:r>
+      <w:r>
+        <w:rPr>
+          <w:rFonts w:ascii="Times New Roman" w:eastAsia="Times New Roman" w:hAnsi="Times New Roman" w:cs="Times New Roman"/>
+          <w:sz w:val="24"/>
+          <w:szCs w:val="24"/>
+          <w:lang w:eastAsia="en-IN"/>
+        </w:rPr>
+        <w:t xml:space="preserve">: </w:t>
+      </w:r>
+      <w:r>
+        <w:rPr>
+          <w:rFonts w:ascii="Courier New" w:eastAsia="Times New Roman" w:hAnsi="Courier New" w:cs="Courier New"/>
+          <w:sz w:val="20"/>
+          <w:szCs w:val="20"/>
+          <w:lang w:eastAsia="en-IN"/>
+        </w:rPr>
+        <w:t>CoffeeDecorator</w:t>
+      </w:r>
+      <w:r>
+        <w:rPr>
+          <w:rFonts w:ascii="Times New Roman" w:eastAsia="Times New Roman" w:hAnsi="Times New Roman" w:cs="Times New Roman"/>
+          <w:sz w:val="24"/>
+          <w:szCs w:val="24"/>
+          <w:lang w:eastAsia="en-IN"/>
+        </w:rPr>
+        <w:t xml:space="preserve"> implements the </w:t>
+      </w:r>
+      <w:r>
+        <w:rPr>
+          <w:rFonts w:ascii="Courier New" w:eastAsia="Times New Roman" w:hAnsi="Courier New" w:cs="Courier New"/>
+          <w:sz w:val="20"/>
+          <w:szCs w:val="20"/>
+          <w:lang w:eastAsia="en-IN"/>
+        </w:rPr>
+        <w:t>Coffee</w:t>
+      </w:r>
+      <w:r>
+        <w:rPr>
+          <w:rFonts w:ascii="Times New Roman" w:eastAsia="Times New Roman" w:hAnsi="Times New Roman" w:cs="Times New Roman"/>
+          <w:sz w:val="24"/>
+          <w:szCs w:val="24"/>
+          <w:lang w:eastAsia="en-IN"/>
+        </w:rPr>
+        <w:t xml:space="preserve"> interface and has an instance of a </w:t>
+      </w:r>
+      <w:r>
+        <w:rPr>
+          <w:rFonts w:ascii="Courier New" w:eastAsia="Times New Roman" w:hAnsi="Courier New" w:cs="Courier New"/>
+          <w:sz w:val="20"/>
+          <w:szCs w:val="20"/>
+          <w:lang w:eastAsia="en-IN"/>
+        </w:rPr>
+        <w:t>Coffee</w:t>
+      </w:r>
+      <w:r>
+        <w:rPr>
+          <w:rFonts w:ascii="Times New Roman" w:eastAsia="Times New Roman" w:hAnsi="Times New Roman" w:cs="Times New Roman"/>
+          <w:sz w:val="24"/>
+          <w:szCs w:val="24"/>
+          <w:lang w:eastAsia="en-IN"/>
+        </w:rPr>
+        <w:t xml:space="preserve"> object. This class serves as a base for concrete decorators.</w:t>
+      </w:r>
+    </w:p>
+    <w:p>
+      <w:pPr>
+        <w:numPr>
+          <w:ilvl w:val="0"/>
+          <w:numId w:val="3"/>
+        </w:numPr>
+        <w:spacing w:before="100" w:beforeAutospacing="1" w:after="100" w:afterAutospacing="1" w:line="240" w:lineRule="auto"/>
+        <w:rPr>
+          <w:rFonts w:ascii="Times New Roman" w:eastAsia="Times New Roman" w:hAnsi="Times New Roman" w:cs="Times New Roman"/>
+          <w:sz w:val="24"/>
+          <w:szCs w:val="24"/>
+          <w:lang w:eastAsia="en-IN"/>
+        </w:rPr>
+      </w:pPr>
+      <w:r>
+        <w:rPr>
+          <w:rFonts w:ascii="Times New Roman" w:eastAsia="Times New Roman" w:hAnsi="Times New Roman" w:cs="Times New Roman"/>
+          <w:b/>
+          <w:bCs/>
+          <w:sz w:val="24"/>
+          <w:szCs w:val="24"/>
+          <w:lang w:eastAsia="en-IN"/>
+        </w:rPr>
+        <w:t>Concrete Decorators</w:t>
+      </w:r>
+      <w:r>
+        <w:rPr>
+          <w:rFonts w:ascii="Times New Roman" w:eastAsia="Times New Roman" w:hAnsi="Times New Roman" w:cs="Times New Roman"/>
+          <w:sz w:val="24"/>
+          <w:szCs w:val="24"/>
+          <w:lang w:eastAsia="en-IN"/>
+        </w:rPr>
+        <w:t xml:space="preserve">: </w:t>
+      </w:r>
+      <w:r>
+        <w:rPr>
+          <w:rFonts w:ascii="Courier New" w:eastAsia="Times New Roman" w:hAnsi="Courier New" w:cs="Courier New"/>
+          <w:sz w:val="20"/>
+          <w:szCs w:val="20"/>
+          <w:lang w:eastAsia="en-IN"/>
+        </w:rPr>
+        <w:t>MilkDecorator</w:t>
+      </w:r>
+      <w:r>
+        <w:rPr>
+          <w:rFonts w:ascii="Times New Roman" w:eastAsia="Times New Roman" w:hAnsi="Times New Roman" w:cs="Times New Roman"/>
+          <w:sz w:val="24"/>
+          <w:szCs w:val="24"/>
+          <w:lang w:eastAsia="en-IN"/>
+        </w:rPr>
+        <w:t xml:space="preserve"> and </w:t>
+      </w:r>
+      <w:r>
+        <w:rPr>
+          <w:rFonts w:ascii="Courier New" w:eastAsia="Times New Roman" w:hAnsi="Courier New" w:cs="Courier New"/>
+          <w:sz w:val="20"/>
+          <w:szCs w:val="20"/>
+          <w:lang w:eastAsia="en-IN"/>
+        </w:rPr>
+        <w:t>SugarDecorator</w:t>
+      </w:r>
+      <w:r>
+        <w:rPr>
+          <w:rFonts w:ascii="Times New Roman" w:eastAsia="Times New Roman" w:hAnsi="Times New Roman" w:cs="Times New Roman"/>
+          <w:sz w:val="24"/>
+          <w:szCs w:val="24"/>
+          <w:lang w:eastAsia="en-IN"/>
+        </w:rPr>
+        <w:t xml:space="preserve"> extend </w:t>
+      </w:r>
+      <w:r>
+        <w:rPr>
+          <w:rFonts w:ascii="Courier New" w:eastAsia="Times New Roman" w:hAnsi="Courier New" w:cs="Courier New"/>
+          <w:sz w:val="20"/>
+          <w:szCs w:val="20"/>
+          <w:lang w:eastAsia="en-IN"/>
+        </w:rPr>
+        <w:t>CoffeeDecorator</w:t>
+      </w:r>
+      <w:r>
+        <w:rPr>
+          <w:rFonts w:ascii="Times New Roman" w:eastAsia="Times New Roman" w:hAnsi="Times New Roman" w:cs="Times New Roman"/>
+          <w:sz w:val="24"/>
+          <w:szCs w:val="24"/>
+          <w:lang w:eastAsia="en-IN"/>
+        </w:rPr>
+        <w:t xml:space="preserve"> and add their own behavior while still adhering to the </w:t>
+      </w:r>
+      <w:r>
+        <w:rPr>
+          <w:rFonts w:ascii="Courier New" w:eastAsia="Times New Roman" w:hAnsi="Courier New" w:cs="Courier New"/>
+          <w:sz w:val="20"/>
+          <w:szCs w:val="20"/>
+          <w:lang w:eastAsia="en-IN"/>
+        </w:rPr>
+        <w:t>Coffee</w:t>
+      </w:r>
+      <w:r>
+        <w:rPr>
+          <w:rFonts w:ascii="Times New Roman" w:eastAsia="Times New Roman" w:hAnsi="Times New Roman" w:cs="Times New Roman"/>
+          <w:sz w:val="24"/>
+          <w:szCs w:val="24"/>
+          <w:lang w:eastAsia="en-IN"/>
+        </w:rPr>
+        <w:t xml:space="preserve"> interface.</w:t>
+      </w:r>
+    </w:p>
+    <w:p>
+      <w:pPr>
+        <w:spacing w:before="100" w:beforeAutospacing="1" w:after="100" w:afterAutospacing="1" w:line="240" w:lineRule="auto"/>
+        <w:outlineLvl w:val="2"/>
+        <w:rPr>
+          <w:rFonts w:ascii="Times New Roman" w:eastAsia="Times New Roman" w:hAnsi="Times New Roman" w:cs="Times New Roman"/>
+          <w:b/>
+          <w:bCs/>
+          <w:sz w:val="27"/>
+          <w:szCs w:val="27"/>
+          <w:lang w:eastAsia="en-IN"/>
+        </w:rPr>
+      </w:pPr>
+      <w:r>
+        <w:rPr>
+          <w:rFonts w:ascii="Times New Roman" w:eastAsia="Times New Roman" w:hAnsi="Times New Roman" w:cs="Times New Roman"/>
+          <w:b/>
+          <w:bCs/>
+          <w:sz w:val="27"/>
+          <w:szCs w:val="27"/>
+          <w:lang w:eastAsia="en-IN"/>
+        </w:rPr>
+        <w:t>Example Uses in Amazon Interviews</w:t>
+      </w:r>
+    </w:p>
+    <w:p>
+      <w:pPr>
+        <w:numPr>
+          <w:ilvl w:val="0"/>
+          <w:numId w:val="4"/>
+        </w:numPr>
+        <w:spacing w:before="100" w:beforeAutospacing="1" w:after="100" w:afterAutospacing="1" w:line="240" w:lineRule="auto"/>
+        <w:rPr>
+          <w:rFonts w:ascii="Times New Roman" w:eastAsia="Times New Roman" w:hAnsi="Times New Roman" w:cs="Times New Roman"/>
+          <w:sz w:val="24"/>
+          <w:szCs w:val="24"/>
+          <w:lang w:eastAsia="en-IN"/>
+        </w:rPr>
+      </w:pPr>
+      <w:r>
+        <w:rPr>
+          <w:rFonts w:ascii="Times New Roman" w:eastAsia="Times New Roman" w:hAnsi="Times New Roman" w:cs="Times New Roman"/>
+          <w:b/>
+          <w:bCs/>
+          <w:sz w:val="24"/>
+          <w:szCs w:val="24"/>
+          <w:lang w:eastAsia="en-IN"/>
+        </w:rPr>
+        <w:t>UI Component Customization</w:t>
+      </w:r>
+    </w:p>
+    <w:p>
+      <w:pPr>
+        <w:numPr>
+          <w:ilvl w:val="1"/>
+          <w:numId w:val="4"/>
+        </w:numPr>
+        <w:spacing w:before="100" w:beforeAutospacing="1" w:after="100" w:afterAutospacing="1" w:line="240" w:lineRule="auto"/>
+        <w:rPr>
+          <w:rFonts w:ascii="Times New Roman" w:eastAsia="Times New Roman" w:hAnsi="Times New Roman" w:cs="Times New Roman"/>
+          <w:sz w:val="24"/>
+          <w:szCs w:val="24"/>
+          <w:lang w:eastAsia="en-IN"/>
+        </w:rPr>
+      </w:pPr>
+      <w:r>
+        <w:rPr>
+          <w:rFonts w:ascii="Times New Roman" w:eastAsia="Times New Roman" w:hAnsi="Times New Roman" w:cs="Times New Roman"/>
+          <w:b/>
+          <w:bCs/>
+          <w:sz w:val="24"/>
+          <w:szCs w:val="24"/>
+          <w:lang w:eastAsia="en-IN"/>
+        </w:rPr>
+        <w:t>Scenario</w:t>
+      </w:r>
+      <w:r>
+        <w:rPr>
+          <w:rFonts w:ascii="Times New Roman" w:eastAsia="Times New Roman" w:hAnsi="Times New Roman" w:cs="Times New Roman"/>
+          <w:sz w:val="24"/>
+          <w:szCs w:val="24"/>
+          <w:lang w:eastAsia="en-IN"/>
+        </w:rPr>
+        <w:t>: Adding dynamic features to UI components like buttons, panels, etc.</w:t>
+      </w:r>
+    </w:p>
+    <w:p>
+      <w:pPr>
+        <w:numPr>
+          <w:ilvl w:val="1"/>
+          <w:numId w:val="4"/>
+        </w:numPr>
+        <w:spacing w:before="100" w:beforeAutospacing="1" w:after="100" w:afterAutospacing="1" w:line="240" w:lineRule="auto"/>
+        <w:rPr>
+          <w:rFonts w:ascii="Times New Roman" w:eastAsia="Times New Roman" w:hAnsi="Times New Roman" w:cs="Times New Roman"/>
+          <w:sz w:val="24"/>
+          <w:szCs w:val="24"/>
+          <w:lang w:eastAsia="en-IN"/>
+        </w:rPr>
+      </w:pPr>
+      <w:r>
+        <w:rPr>
+          <w:rFonts w:ascii="Times New Roman" w:eastAsia="Times New Roman" w:hAnsi="Times New Roman" w:cs="Times New Roman"/>
+          <w:b/>
+          <w:bCs/>
+          <w:sz w:val="24"/>
+          <w:szCs w:val="24"/>
+          <w:lang w:eastAsia="en-IN"/>
+        </w:rPr>
+        <w:t>Implementation</w:t>
+      </w:r>
+      <w:r>
+        <w:rPr>
+          <w:rFonts w:ascii="Times New Roman" w:eastAsia="Times New Roman" w:hAnsi="Times New Roman" w:cs="Times New Roman"/>
+          <w:sz w:val="24"/>
+          <w:szCs w:val="24"/>
+          <w:lang w:eastAsia="en-IN"/>
+        </w:rPr>
+        <w:t>: Use decorators to add scrollbars, borders, and other UI features at runtime.</w:t>
+      </w:r>
+    </w:p>
+    <w:p>
+      <w:pPr>
+        <w:numPr>
+          <w:ilvl w:val="0"/>
+          <w:numId w:val="4"/>
+        </w:numPr>
+        <w:spacing w:before="100" w:beforeAutospacing="1" w:after="100" w:afterAutospacing="1" w:line="240" w:lineRule="auto"/>
+        <w:rPr>
+          <w:rFonts w:ascii="Times New Roman" w:eastAsia="Times New Roman" w:hAnsi="Times New Roman" w:cs="Times New Roman"/>
+          <w:sz w:val="24"/>
+          <w:szCs w:val="24"/>
+          <w:lang w:eastAsia="en-IN"/>
+        </w:rPr>
+      </w:pPr>
+      <w:r>
+        <w:rPr>
+          <w:rFonts w:ascii="Times New Roman" w:eastAsia="Times New Roman" w:hAnsi="Times New Roman" w:cs="Times New Roman"/>
+          <w:b/>
+          <w:bCs/>
+          <w:sz w:val="24"/>
+          <w:szCs w:val="24"/>
+          <w:lang w:eastAsia="en-IN"/>
+        </w:rPr>
+        <w:t>Logging</w:t>
+      </w:r>
+    </w:p>
+    <w:p>
+      <w:pPr>
+        <w:numPr>
+          <w:ilvl w:val="1"/>
+          <w:numId w:val="4"/>
+        </w:numPr>
+        <w:spacing w:before="100" w:beforeAutospacing="1" w:after="100" w:afterAutospacing="1" w:line="240" w:lineRule="auto"/>
+        <w:rPr>
+          <w:rFonts w:ascii="Times New Roman" w:eastAsia="Times New Roman" w:hAnsi="Times New Roman" w:cs="Times New Roman"/>
+          <w:sz w:val="24"/>
+          <w:szCs w:val="24"/>
+          <w:lang w:eastAsia="en-IN"/>
+        </w:rPr>
+      </w:pPr>
+      <w:r>
+        <w:rPr>
+          <w:rFonts w:ascii="Times New Roman" w:eastAsia="Times New Roman" w:hAnsi="Times New Roman" w:cs="Times New Roman"/>
+          <w:b/>
+          <w:bCs/>
+          <w:sz w:val="24"/>
+          <w:szCs w:val="24"/>
+          <w:lang w:eastAsia="en-IN"/>
+        </w:rPr>
+        <w:t>Scenario</w:t>
+      </w:r>
+      <w:r>
+        <w:rPr>
+          <w:rFonts w:ascii="Times New Roman" w:eastAsia="Times New Roman" w:hAnsi="Times New Roman" w:cs="Times New Roman"/>
+          <w:sz w:val="24"/>
+          <w:szCs w:val="24"/>
+          <w:lang w:eastAsia="en-IN"/>
+        </w:rPr>
+        <w:t>: Adding logging functionality to different parts of an application without changing their code.</w:t>
+      </w:r>
+    </w:p>
+    <w:p>
+      <w:pPr>
+        <w:numPr>
+          <w:ilvl w:val="1"/>
+          <w:numId w:val="4"/>
+        </w:numPr>
+        <w:spacing w:before="100" w:beforeAutospacing="1" w:after="100" w:afterAutospacing="1" w:line="240" w:lineRule="auto"/>
+        <w:rPr>
+          <w:rFonts w:ascii="Times New Roman" w:eastAsia="Times New Roman" w:hAnsi="Times New Roman" w:cs="Times New Roman"/>
+          <w:sz w:val="24"/>
+          <w:szCs w:val="24"/>
+          <w:lang w:eastAsia="en-IN"/>
+        </w:rPr>
+      </w:pPr>
+      <w:r>
+        <w:rPr>
+          <w:rFonts w:ascii="Times New Roman" w:eastAsia="Times New Roman" w:hAnsi="Times New Roman" w:cs="Times New Roman"/>
+          <w:b/>
+          <w:bCs/>
+          <w:sz w:val="24"/>
+          <w:szCs w:val="24"/>
+          <w:lang w:eastAsia="en-IN"/>
+        </w:rPr>
+        <w:t>Implementation</w:t>
+      </w:r>
+      <w:r>
+        <w:rPr>
+          <w:rFonts w:ascii="Times New Roman" w:eastAsia="Times New Roman" w:hAnsi="Times New Roman" w:cs="Times New Roman"/>
+          <w:sz w:val="24"/>
+          <w:szCs w:val="24"/>
+          <w:lang w:eastAsia="en-IN"/>
+        </w:rPr>
+        <w:t>: Decorate existing classes with logging decorators to log method calls and parameters.</w:t>
+      </w:r>
+    </w:p>
+    <w:p>
+      <w:pPr>
+        <w:numPr>
+          <w:ilvl w:val="0"/>
+          <w:numId w:val="4"/>
+        </w:numPr>
+        <w:spacing w:before="100" w:beforeAutospacing="1" w:after="100" w:afterAutospacing="1" w:line="240" w:lineRule="auto"/>
+        <w:rPr>
+          <w:rFonts w:ascii="Times New Roman" w:eastAsia="Times New Roman" w:hAnsi="Times New Roman" w:cs="Times New Roman"/>
+          <w:sz w:val="24"/>
+          <w:szCs w:val="24"/>
+          <w:lang w:eastAsia="en-IN"/>
+        </w:rPr>
+      </w:pPr>
+      <w:r>
+        <w:rPr>
+          <w:rFonts w:ascii="Times New Roman" w:eastAsia="Times New Roman" w:hAnsi="Times New Roman" w:cs="Times New Roman"/>
+          <w:b/>
+          <w:bCs/>
+          <w:sz w:val="24"/>
+          <w:szCs w:val="24"/>
+          <w:lang w:eastAsia="en-IN"/>
+        </w:rPr>
+        <w:t>Data Compression and Encryption</w:t>
+      </w:r>
+    </w:p>
+    <w:p>
+      <w:pPr>
+        <w:numPr>
+          <w:ilvl w:val="1"/>
+          <w:numId w:val="4"/>
+        </w:numPr>
+        <w:spacing w:before="100" w:beforeAutospacing="1" w:after="100" w:afterAutospacing="1" w:line="240" w:lineRule="auto"/>
+        <w:rPr>
+          <w:rFonts w:ascii="Times New Roman" w:eastAsia="Times New Roman" w:hAnsi="Times New Roman" w:cs="Times New Roman"/>
+          <w:sz w:val="24"/>
+          <w:szCs w:val="24"/>
+          <w:lang w:eastAsia="en-IN"/>
+        </w:rPr>
+      </w:pPr>
+      <w:r>
+        <w:rPr>
+          <w:rFonts w:ascii="Times New Roman" w:eastAsia="Times New Roman" w:hAnsi="Times New Roman" w:cs="Times New Roman"/>
+          <w:b/>
+          <w:bCs/>
+          <w:sz w:val="24"/>
+          <w:szCs w:val="24"/>
+          <w:lang w:eastAsia="en-IN"/>
+        </w:rPr>
+        <w:t>Scenario</w:t>
+      </w:r>
+      <w:r>
+        <w:rPr>
+          <w:rFonts w:ascii="Times New Roman" w:eastAsia="Times New Roman" w:hAnsi="Times New Roman" w:cs="Times New Roman"/>
+          <w:sz w:val="24"/>
+          <w:szCs w:val="24"/>
+          <w:lang w:eastAsia="en-IN"/>
+        </w:rPr>
+        <w:t>: Adding compression or encryption to data streams.</w:t>
+      </w:r>
+    </w:p>
+    <w:p>
+      <w:pPr>
+        <w:numPr>
+          <w:ilvl w:val="1"/>
+          <w:numId w:val="4"/>
+        </w:numPr>
+        <w:spacing w:before="100" w:beforeAutospacing="1" w:after="100" w:afterAutospacing="1" w:line="240" w:lineRule="auto"/>
+        <w:rPr>
+          <w:rFonts w:ascii="Times New Roman" w:eastAsia="Times New Roman" w:hAnsi="Times New Roman" w:cs="Times New Roman"/>
+          <w:sz w:val="24"/>
+          <w:szCs w:val="24"/>
+          <w:lang w:eastAsia="en-IN"/>
+        </w:rPr>
+      </w:pPr>
+      <w:r>
+        <w:rPr>
+          <w:rFonts w:ascii="Times New Roman" w:eastAsia="Times New Roman" w:hAnsi="Times New Roman" w:cs="Times New Roman"/>
+          <w:b/>
+          <w:bCs/>
+          <w:sz w:val="24"/>
+          <w:szCs w:val="24"/>
+          <w:lang w:eastAsia="en-IN"/>
+        </w:rPr>
+        <w:t>Implementation</w:t>
+      </w:r>
+      <w:r>
+        <w:rPr>
+          <w:rFonts w:ascii="Times New Roman" w:eastAsia="Times New Roman" w:hAnsi="Times New Roman" w:cs="Times New Roman"/>
+          <w:sz w:val="24"/>
+          <w:szCs w:val="24"/>
+          <w:lang w:eastAsia="en-IN"/>
+        </w:rPr>
+        <w:t>: Use decorators to wrap data streams with compression or encryption features.</w:t>
+      </w:r>
+    </w:p>
+    <w:p>
+      <w:pPr>
+        <w:numPr>
+          <w:ilvl w:val="0"/>
+          <w:numId w:val="4"/>
+        </w:numPr>
+        <w:spacing w:before="100" w:beforeAutospacing="1" w:after="100" w:afterAutospacing="1" w:line="240" w:lineRule="auto"/>
+        <w:rPr>
+          <w:rFonts w:ascii="Times New Roman" w:eastAsia="Times New Roman" w:hAnsi="Times New Roman" w:cs="Times New Roman"/>
+          <w:sz w:val="24"/>
+          <w:szCs w:val="24"/>
+          <w:lang w:eastAsia="en-IN"/>
+        </w:rPr>
+      </w:pPr>
+      <w:r>
+        <w:rPr>
+          <w:rFonts w:ascii="Times New Roman" w:eastAsia="Times New Roman" w:hAnsi="Times New Roman" w:cs="Times New Roman"/>
+          <w:b/>
+          <w:bCs/>
+          <w:sz w:val="24"/>
+          <w:szCs w:val="24"/>
+          <w:lang w:eastAsia="en-IN"/>
+        </w:rPr>
+        <w:t>Extending Core Functionality</w:t>
+      </w:r>
+    </w:p>
+    <w:p>
+      <w:pPr>
+        <w:numPr>
+          <w:ilvl w:val="1"/>
+          <w:numId w:val="4"/>
+        </w:numPr>
+        <w:spacing w:before="100" w:beforeAutospacing="1" w:after="100" w:afterAutospacing="1" w:line="240" w:lineRule="auto"/>
+        <w:rPr>
+          <w:rFonts w:ascii="Times New Roman" w:eastAsia="Times New Roman" w:hAnsi="Times New Roman" w:cs="Times New Roman"/>
+          <w:sz w:val="24"/>
+          <w:szCs w:val="24"/>
+          <w:lang w:eastAsia="en-IN"/>
+        </w:rPr>
+      </w:pPr>
+      <w:r>
+        <w:rPr>
+          <w:rFonts w:ascii="Times New Roman" w:eastAsia="Times New Roman" w:hAnsi="Times New Roman" w:cs="Times New Roman"/>
+          <w:b/>
+          <w:bCs/>
+          <w:sz w:val="24"/>
+          <w:szCs w:val="24"/>
+          <w:lang w:eastAsia="en-IN"/>
+        </w:rPr>
+        <w:t>Scenario</w:t>
+      </w:r>
+      <w:r>
+        <w:rPr>
+          <w:rFonts w:ascii="Times New Roman" w:eastAsia="Times New Roman" w:hAnsi="Times New Roman" w:cs="Times New Roman"/>
+          <w:sz w:val="24"/>
+          <w:szCs w:val="24"/>
+          <w:lang w:eastAsia="en-IN"/>
+        </w:rPr>
+        <w:t>: Adding features to core classes without altering their implementation.</w:t>
+      </w:r>
+    </w:p>
+    <w:p>
+      <w:pPr>
+        <w:numPr>
+          <w:ilvl w:val="1"/>
+          <w:numId w:val="4"/>
+        </w:numPr>
+        <w:spacing w:before="100" w:beforeAutospacing="1" w:after="100" w:afterAutospacing="1" w:line="240" w:lineRule="auto"/>
+        <w:rPr>
+          <w:rFonts w:ascii="Times New Roman" w:eastAsia="Times New Roman" w:hAnsi="Times New Roman" w:cs="Times New Roman"/>
+          <w:sz w:val="24"/>
+          <w:szCs w:val="24"/>
+          <w:lang w:eastAsia="en-IN"/>
+        </w:rPr>
+      </w:pPr>
+      <w:r>
+        <w:rPr>
+          <w:rFonts w:ascii="Times New Roman" w:eastAsia="Times New Roman" w:hAnsi="Times New Roman" w:cs="Times New Roman"/>
+          <w:b/>
+          <w:bCs/>
+          <w:sz w:val="24"/>
+          <w:szCs w:val="24"/>
+          <w:lang w:eastAsia="en-IN"/>
+        </w:rPr>
+        <w:t>Implementation</w:t>
+      </w:r>
+      <w:r>
+        <w:rPr>
+          <w:rFonts w:ascii="Times New Roman" w:eastAsia="Times New Roman" w:hAnsi="Times New Roman" w:cs="Times New Roman"/>
+          <w:sz w:val="24"/>
+          <w:szCs w:val="24"/>
+          <w:lang w:eastAsia="en-IN"/>
+        </w:rPr>
+        <w:t>: Decorate core classes with additional features as needed (e.g., adding caching to data retrieval methods).</w:t>
+      </w:r>
+    </w:p>
+    <w:p>
+      <w:pPr>
+        <w:spacing w:before="100" w:beforeAutospacing="1" w:after="100" w:afterAutospacing="1" w:line="240" w:lineRule="auto"/>
+        <w:outlineLvl w:val="2"/>
+        <w:rPr>
+          <w:rFonts w:ascii="Times New Roman" w:eastAsia="Times New Roman" w:hAnsi="Times New Roman" w:cs="Times New Roman"/>
+          <w:b/>
+          <w:bCs/>
+          <w:sz w:val="27"/>
+          <w:szCs w:val="27"/>
+          <w:lang w:eastAsia="en-IN"/>
+        </w:rPr>
+      </w:pPr>
+      <w:r>
+        <w:rPr>
+          <w:rFonts w:ascii="Times New Roman" w:eastAsia="Times New Roman" w:hAnsi="Times New Roman" w:cs="Times New Roman"/>
+          <w:b/>
+          <w:bCs/>
+          <w:sz w:val="27"/>
+          <w:szCs w:val="27"/>
+          <w:lang w:eastAsia="en-IN"/>
+        </w:rPr>
+        <w:t>Conclusion</w:t>
+      </w:r>
+    </w:p>
+    <w:p>
+      <w:pPr>
+        <w:spacing w:before="100" w:beforeAutospacing="1" w:after="100" w:afterAutospacing="1" w:line="240" w:lineRule="auto"/>
+        <w:rPr>
+          <w:rFonts w:ascii="Times New Roman" w:eastAsia="Times New Roman" w:hAnsi="Times New Roman" w:cs="Times New Roman"/>
+          <w:sz w:val="24"/>
+          <w:szCs w:val="24"/>
+          <w:lang w:eastAsia="en-IN"/>
+        </w:rPr>
+      </w:pPr>
+      <w:r>
+        <w:rPr>
+          <w:rFonts w:ascii="Times New Roman" w:eastAsia="Times New Roman" w:hAnsi="Times New Roman" w:cs="Times New Roman"/>
+          <w:sz w:val="24"/>
+          <w:szCs w:val="24"/>
+          <w:lang w:eastAsia="en-IN"/>
+        </w:rPr>
+        <w:t>The Decorator pattern is a powerful tool for extending the behavior of objects dynamically and flexibly. It is especially useful when you need to add responsibilities to individual objects without affecting others, making it a popular choice in many scenarios requiring runtime flexibility and clean code separation.</w:t>
+      </w:r>
+    </w:p>
+    <w:p>
+      <w:pPr>
+        <w:pStyle w:val="NormalWeb"/>
+      </w:pPr>
     </w:p>
     <w:p>
       <w:pPr>
@@ -503,11 +1675,247 @@
       </w:rPr>
     </w:lvl>
   </w:abstractNum>
+  <w:abstractNum w:abstractNumId="2" w15:restartNumberingAfterBreak="0">
+    <w:nsid w:val="6DEB2C32"/>
+    <w:multiLevelType w:val="multilevel"/>
+    <w:tmpl w:val="8E9ED21A"/>
+    <w:lvl w:ilvl="0">
+      <w:start w:val="1"/>
+      <w:numFmt w:val="decimal"/>
+      <w:lvlText w:val="%1."/>
+      <w:lvlJc w:val="left"/>
+      <w:pPr>
+        <w:tabs>
+          <w:tab w:val="num" w:pos="720"/>
+        </w:tabs>
+        <w:ind w:left="720" w:hanging="360"/>
+      </w:pPr>
+    </w:lvl>
+    <w:lvl w:ilvl="1">
+      <w:start w:val="1"/>
+      <w:numFmt w:val="bullet"/>
+      <w:lvlText w:val="o"/>
+      <w:lvlJc w:val="left"/>
+      <w:pPr>
+        <w:tabs>
+          <w:tab w:val="num" w:pos="1440"/>
+        </w:tabs>
+        <w:ind w:left="1440" w:hanging="360"/>
+      </w:pPr>
+      <w:rPr>
+        <w:rFonts w:ascii="Courier New" w:hAnsi="Courier New" w:hint="default"/>
+        <w:sz w:val="20"/>
+      </w:rPr>
+    </w:lvl>
+    <w:lvl w:ilvl="2" w:tentative="1">
+      <w:start w:val="1"/>
+      <w:numFmt w:val="decimal"/>
+      <w:lvlText w:val="%3."/>
+      <w:lvlJc w:val="left"/>
+      <w:pPr>
+        <w:tabs>
+          <w:tab w:val="num" w:pos="2160"/>
+        </w:tabs>
+        <w:ind w:left="2160" w:hanging="360"/>
+      </w:pPr>
+    </w:lvl>
+    <w:lvl w:ilvl="3" w:tentative="1">
+      <w:start w:val="1"/>
+      <w:numFmt w:val="decimal"/>
+      <w:lvlText w:val="%4."/>
+      <w:lvlJc w:val="left"/>
+      <w:pPr>
+        <w:tabs>
+          <w:tab w:val="num" w:pos="2880"/>
+        </w:tabs>
+        <w:ind w:left="2880" w:hanging="360"/>
+      </w:pPr>
+    </w:lvl>
+    <w:lvl w:ilvl="4" w:tentative="1">
+      <w:start w:val="1"/>
+      <w:numFmt w:val="decimal"/>
+      <w:lvlText w:val="%5."/>
+      <w:lvlJc w:val="left"/>
+      <w:pPr>
+        <w:tabs>
+          <w:tab w:val="num" w:pos="3600"/>
+        </w:tabs>
+        <w:ind w:left="3600" w:hanging="360"/>
+      </w:pPr>
+    </w:lvl>
+    <w:lvl w:ilvl="5" w:tentative="1">
+      <w:start w:val="1"/>
+      <w:numFmt w:val="decimal"/>
+      <w:lvlText w:val="%6."/>
+      <w:lvlJc w:val="left"/>
+      <w:pPr>
+        <w:tabs>
+          <w:tab w:val="num" w:pos="4320"/>
+        </w:tabs>
+        <w:ind w:left="4320" w:hanging="360"/>
+      </w:pPr>
+    </w:lvl>
+    <w:lvl w:ilvl="6" w:tentative="1">
+      <w:start w:val="1"/>
+      <w:numFmt w:val="decimal"/>
+      <w:lvlText w:val="%7."/>
+      <w:lvlJc w:val="left"/>
+      <w:pPr>
+        <w:tabs>
+          <w:tab w:val="num" w:pos="5040"/>
+        </w:tabs>
+        <w:ind w:left="5040" w:hanging="360"/>
+      </w:pPr>
+    </w:lvl>
+    <w:lvl w:ilvl="7" w:tentative="1">
+      <w:start w:val="1"/>
+      <w:numFmt w:val="decimal"/>
+      <w:lvlText w:val="%8."/>
+      <w:lvlJc w:val="left"/>
+      <w:pPr>
+        <w:tabs>
+          <w:tab w:val="num" w:pos="5760"/>
+        </w:tabs>
+        <w:ind w:left="5760" w:hanging="360"/>
+      </w:pPr>
+    </w:lvl>
+    <w:lvl w:ilvl="8" w:tentative="1">
+      <w:start w:val="1"/>
+      <w:numFmt w:val="decimal"/>
+      <w:lvlText w:val="%9."/>
+      <w:lvlJc w:val="left"/>
+      <w:pPr>
+        <w:tabs>
+          <w:tab w:val="num" w:pos="6480"/>
+        </w:tabs>
+        <w:ind w:left="6480" w:hanging="360"/>
+      </w:pPr>
+    </w:lvl>
+  </w:abstractNum>
+  <w:abstractNum w:abstractNumId="3" w15:restartNumberingAfterBreak="0">
+    <w:nsid w:val="7B874544"/>
+    <w:multiLevelType w:val="multilevel"/>
+    <w:tmpl w:val="087E047A"/>
+    <w:lvl w:ilvl="0">
+      <w:start w:val="1"/>
+      <w:numFmt w:val="decimal"/>
+      <w:lvlText w:val="%1."/>
+      <w:lvlJc w:val="left"/>
+      <w:pPr>
+        <w:tabs>
+          <w:tab w:val="num" w:pos="720"/>
+        </w:tabs>
+        <w:ind w:left="720" w:hanging="360"/>
+      </w:pPr>
+    </w:lvl>
+    <w:lvl w:ilvl="1" w:tentative="1">
+      <w:start w:val="1"/>
+      <w:numFmt w:val="decimal"/>
+      <w:lvlText w:val="%2."/>
+      <w:lvlJc w:val="left"/>
+      <w:pPr>
+        <w:tabs>
+          <w:tab w:val="num" w:pos="1440"/>
+        </w:tabs>
+        <w:ind w:left="1440" w:hanging="360"/>
+      </w:pPr>
+    </w:lvl>
+    <w:lvl w:ilvl="2" w:tentative="1">
+      <w:start w:val="1"/>
+      <w:numFmt w:val="decimal"/>
+      <w:lvlText w:val="%3."/>
+      <w:lvlJc w:val="left"/>
+      <w:pPr>
+        <w:tabs>
+          <w:tab w:val="num" w:pos="2160"/>
+        </w:tabs>
+        <w:ind w:left="2160" w:hanging="360"/>
+      </w:pPr>
+    </w:lvl>
+    <w:lvl w:ilvl="3" w:tentative="1">
+      <w:start w:val="1"/>
+      <w:numFmt w:val="decimal"/>
+      <w:lvlText w:val="%4."/>
+      <w:lvlJc w:val="left"/>
+      <w:pPr>
+        <w:tabs>
+          <w:tab w:val="num" w:pos="2880"/>
+        </w:tabs>
+        <w:ind w:left="2880" w:hanging="360"/>
+      </w:pPr>
+    </w:lvl>
+    <w:lvl w:ilvl="4" w:tentative="1">
+      <w:start w:val="1"/>
+      <w:numFmt w:val="decimal"/>
+      <w:lvlText w:val="%5."/>
+      <w:lvlJc w:val="left"/>
+      <w:pPr>
+        <w:tabs>
+          <w:tab w:val="num" w:pos="3600"/>
+        </w:tabs>
+        <w:ind w:left="3600" w:hanging="360"/>
+      </w:pPr>
+    </w:lvl>
+    <w:lvl w:ilvl="5" w:tentative="1">
+      <w:start w:val="1"/>
+      <w:numFmt w:val="decimal"/>
+      <w:lvlText w:val="%6."/>
+      <w:lvlJc w:val="left"/>
+      <w:pPr>
+        <w:tabs>
+          <w:tab w:val="num" w:pos="4320"/>
+        </w:tabs>
+        <w:ind w:left="4320" w:hanging="360"/>
+      </w:pPr>
+    </w:lvl>
+    <w:lvl w:ilvl="6" w:tentative="1">
+      <w:start w:val="1"/>
+      <w:numFmt w:val="decimal"/>
+      <w:lvlText w:val="%7."/>
+      <w:lvlJc w:val="left"/>
+      <w:pPr>
+        <w:tabs>
+          <w:tab w:val="num" w:pos="5040"/>
+        </w:tabs>
+        <w:ind w:left="5040" w:hanging="360"/>
+      </w:pPr>
+    </w:lvl>
+    <w:lvl w:ilvl="7" w:tentative="1">
+      <w:start w:val="1"/>
+      <w:numFmt w:val="decimal"/>
+      <w:lvlText w:val="%8."/>
+      <w:lvlJc w:val="left"/>
+      <w:pPr>
+        <w:tabs>
+          <w:tab w:val="num" w:pos="5760"/>
+        </w:tabs>
+        <w:ind w:left="5760" w:hanging="360"/>
+      </w:pPr>
+    </w:lvl>
+    <w:lvl w:ilvl="8" w:tentative="1">
+      <w:start w:val="1"/>
+      <w:numFmt w:val="decimal"/>
+      <w:lvlText w:val="%9."/>
+      <w:lvlJc w:val="left"/>
+      <w:pPr>
+        <w:tabs>
+          <w:tab w:val="num" w:pos="6480"/>
+        </w:tabs>
+        <w:ind w:left="6480" w:hanging="360"/>
+      </w:pPr>
+    </w:lvl>
+  </w:abstractNum>
   <w:num w:numId="1" w16cid:durableId="438180089">
     <w:abstractNumId w:val="1"/>
   </w:num>
   <w:num w:numId="2" w16cid:durableId="974336847">
     <w:abstractNumId w:val="0"/>
+  </w:num>
+  <w:num w:numId="3" w16cid:durableId="334455590">
+    <w:abstractNumId w:val="3"/>
+  </w:num>
+  <w:num w:numId="4" w16cid:durableId="1627737433">
+    <w:abstractNumId w:val="2"/>
   </w:num>
 </w:numbering>
 </file>
@@ -911,6 +2319,26 @@
     <w:name w:val="Normal"/>
     <w:qFormat/>
   </w:style>
+  <w:style w:type="paragraph" w:styleId="Heading3">
+    <w:name w:val="heading 3"/>
+    <w:basedOn w:val="Normal"/>
+    <w:link w:val="Heading3Char"/>
+    <w:uiPriority w:val="9"/>
+    <w:qFormat/>
+    <w:rsid w:val="003E346A"/>
+    <w:pPr>
+      <w:spacing w:before="100" w:beforeAutospacing="1" w:after="100" w:afterAutospacing="1" w:line="240" w:lineRule="auto"/>
+      <w:outlineLvl w:val="2"/>
+    </w:pPr>
+    <w:rPr>
+      <w:rFonts w:ascii="Times New Roman" w:eastAsia="Times New Roman" w:hAnsi="Times New Roman" w:cs="Times New Roman"/>
+      <w:b/>
+      <w:bCs/>
+      <w:sz w:val="27"/>
+      <w:szCs w:val="27"/>
+      <w:lang w:eastAsia="en-IN"/>
+    </w:rPr>
+  </w:style>
   <w:style w:type="character" w:default="1" w:styleId="DefaultParagraphFont">
     <w:name w:val="Default Paragraph Font"/>
     <w:uiPriority w:val="1"/>
@@ -1000,6 +2428,32 @@
     <w:rPr>
       <w:color w:val="605E5C"/>
       <w:shd w:val="clear" w:color="auto" w:fill="E1DFDD"/>
+    </w:rPr>
+  </w:style>
+  <w:style w:type="character" w:customStyle="1" w:styleId="Heading3Char">
+    <w:name w:val="Heading 3 Char"/>
+    <w:basedOn w:val="DefaultParagraphFont"/>
+    <w:link w:val="Heading3"/>
+    <w:uiPriority w:val="9"/>
+    <w:rsid w:val="003E346A"/>
+    <w:rPr>
+      <w:rFonts w:ascii="Times New Roman" w:eastAsia="Times New Roman" w:hAnsi="Times New Roman" w:cs="Times New Roman"/>
+      <w:b/>
+      <w:bCs/>
+      <w:sz w:val="27"/>
+      <w:szCs w:val="27"/>
+      <w:lang w:eastAsia="en-IN"/>
+    </w:rPr>
+  </w:style>
+  <w:style w:type="character" w:styleId="Strong">
+    <w:name w:val="Strong"/>
+    <w:basedOn w:val="DefaultParagraphFont"/>
+    <w:uiPriority w:val="22"/>
+    <w:qFormat/>
+    <w:rsid w:val="003E346A"/>
+    <w:rPr>
+      <w:b/>
+      <w:bCs/>
     </w:rPr>
   </w:style>
 </w:styles>
